--- a/Documentation technique.docx
+++ b/Documentation technique.docx
@@ -26,14 +26,66 @@
       <w:r>
         <w:t xml:space="preserve">Partie </w:t>
       </w:r>
-      <w:proofErr w:type="gramStart"/>
       <w:r>
         <w:t>s</w:t>
       </w:r>
       <w:r>
-        <w:t>erveur:</w:t>
-      </w:r>
-      <w:proofErr w:type="gramEnd"/>
+        <w:t>erveur :</w:t>
+      </w:r>
+    </w:p>
+    <w:p>
+      <w:pPr>
+        <w:rPr>
+          <w:rFonts w:ascii="Consolas" w:hAnsi="Consolas" w:cs="Consolas"/>
+          <w:color w:val="2A00FF"/>
+          <w:sz w:val="20"/>
+          <w:szCs w:val="20"/>
+          <w:shd w:val="clear" w:color="auto" w:fill="E8F2FE"/>
+        </w:rPr>
+      </w:pPr>
+      <w:r>
+        <w:tab/>
+        <w:t xml:space="preserve">Type de BDD </w:t>
+      </w:r>
+      <w:proofErr w:type="spellStart"/>
+      <w:r>
+        <w:t>My</w:t>
+      </w:r>
+      <w:bookmarkStart w:id="0" w:name="_GoBack"/>
+      <w:bookmarkEnd w:id="0"/>
+      <w:r>
+        <w:t>Sql</w:t>
+      </w:r>
+      <w:proofErr w:type="spellEnd"/>
+      <w:r>
+        <w:t xml:space="preserve"> </w:t>
+      </w:r>
+      <w:r>
+        <w:sym w:font="Wingdings" w:char="F0E8"/>
+      </w:r>
+      <w:r>
+        <w:t xml:space="preserve"> Port </w:t>
+      </w:r>
+      <w:r>
+        <w:rPr>
+          <w:rFonts w:ascii="Consolas" w:hAnsi="Consolas" w:cs="Consolas"/>
+          <w:color w:val="2A00FF"/>
+          <w:sz w:val="20"/>
+          <w:szCs w:val="20"/>
+          <w:shd w:val="clear" w:color="auto" w:fill="E8F2FE"/>
+        </w:rPr>
+        <w:t>3306</w:t>
+      </w:r>
+      <w:r>
+        <w:rPr>
+          <w:rFonts w:ascii="Consolas" w:hAnsi="Consolas" w:cs="Consolas"/>
+          <w:color w:val="2A00FF"/>
+          <w:sz w:val="20"/>
+          <w:szCs w:val="20"/>
+          <w:shd w:val="clear" w:color="auto" w:fill="E8F2FE"/>
+        </w:rPr>
+        <w:t>.</w:t>
+      </w:r>
     </w:p>
     <w:p>
       <w:r>
@@ -414,31 +466,19 @@
         </w:numPr>
       </w:pPr>
       <w:r>
-        <w:rPr>
-          <w:lang w:val="en-GB"/>
-        </w:rPr>
-        <w:t>/google/contact/</w:t>
+        <w:t>/google/contact/count</w:t>
       </w:r>
       <w:proofErr w:type="gramStart"/>
       <w:r>
-        <w:rPr>
-          <w:lang w:val="en-GB"/>
-        </w:rPr>
-        <w:t>count ?</w:t>
-      </w:r>
-      <w:proofErr w:type="spellStart"/>
-      <w:r>
-        <w:rPr>
-          <w:lang w:val="en-GB"/>
-        </w:rPr>
+        <w:t> ?</w:t>
+      </w:r>
+      <w:proofErr w:type="spellStart"/>
+      <w:r>
         <w:t>userKey</w:t>
       </w:r>
       <w:proofErr w:type="spellEnd"/>
       <w:proofErr w:type="gramEnd"/>
       <w:r>
-        <w:rPr>
-          <w:lang w:val="en-GB"/>
-        </w:rPr>
         <w:t xml:space="preserve">=.. </w:t>
       </w:r>
       <w:r>
@@ -693,13 +733,7 @@
         <w:t xml:space="preserve"> Récupère le p</w:t>
       </w:r>
       <w:r>
-        <w:t>rochain évènement sur les compte</w:t>
-      </w:r>
-      <w:r>
-        <w:t>s</w:t>
-      </w:r>
-      <w:r>
-        <w:t xml:space="preserve"> </w:t>
+        <w:t xml:space="preserve">rochain évènement sur les comptes </w:t>
       </w:r>
       <w:proofErr w:type="spellStart"/>
       <w:r>
@@ -853,8 +887,6 @@
           <w:lang w:val="en-GB"/>
         </w:rPr>
       </w:pPr>
-      <w:bookmarkStart w:id="0" w:name="_GoBack"/>
-      <w:bookmarkEnd w:id="0"/>
     </w:p>
     <w:sectPr>
       <w:pgSz w:w="11906" w:h="16838"/>
